--- a/WordDocuments/Calibri/0256.docx
+++ b/WordDocuments/Calibri/0256.docx
@@ -12,7 +12,7 @@
           <w:color w:val="000000"/>
           <w:sz w:val="44"/>
         </w:rPr>
-        <w:t>Nebulae: Cosmic Canvases of Celestial Art</w:t>
+        <w:t>Unveiling the Secrets of Matter: A Journey Through Chemistry</w:t>
       </w:r>
     </w:p>
     <w:p>
@@ -26,7 +26,23 @@
           <w:color w:val="000000"/>
           <w:sz w:val="36"/>
         </w:rPr>
-        <w:t>Amritha Raman</w:t>
+        <w:t>Dr</w:t>
+      </w:r>
+      <w:r>
+        <w:rPr>
+          <w:rFonts w:ascii="Calibri" w:hAnsi="Calibri"/>
+          <w:color w:val="000000"/>
+          <w:sz w:val="36"/>
+        </w:rPr>
+        <w:t>.</w:t>
+      </w:r>
+      <w:r>
+        <w:rPr>
+          <w:rFonts w:ascii="Calibri" w:hAnsi="Calibri"/>
+          <w:color w:val="000000"/>
+          <w:sz w:val="36"/>
+        </w:rPr>
+        <w:t xml:space="preserve"> Ella Maxwell</w:t>
       </w:r>
     </w:p>
     <w:p>
@@ -39,7 +55,7 @@
           <w:color w:val="000000"/>
           <w:sz w:val="32"/>
         </w:rPr>
-        <w:t>amritha</w:t>
+        <w:t>Ella</w:t>
       </w:r>
       <w:r>
         <w:rPr>
@@ -55,7 +71,7 @@
           <w:color w:val="000000"/>
           <w:sz w:val="32"/>
         </w:rPr>
-        <w:t>raman@starrycanvas</w:t>
+        <w:t>Maxwell@highland</w:t>
       </w:r>
       <w:r>
         <w:rPr>
@@ -71,7 +87,7 @@
           <w:color w:val="000000"/>
           <w:sz w:val="32"/>
         </w:rPr>
-        <w:t>org</w:t>
+        <w:t>academy</w:t>
       </w:r>
     </w:p>
     <w:p/>
@@ -82,7 +98,7 @@
           <w:color w:val="000000"/>
           <w:sz w:val="24"/>
         </w:rPr>
-        <w:t>In the vast expanse of the cosmos, nebulae emerge as ethereal tapestries of color and mystery, inspiring awe and contemplation</w:t>
+        <w:t>In the realm of science, chemistry stands as a pillar of knowledge, delving into the very heart of matter and its myriad forms</w:t>
       </w:r>
       <w:r>
         <w:rPr>
@@ -98,7 +114,7 @@
           <w:color w:val="000000"/>
           <w:sz w:val="24"/>
         </w:rPr>
-        <w:t xml:space="preserve"> These cosmic clouds of gas, dust, and ionized particles are the stellar nurseries where stars are born, evolve, and eventually fade away, marking the dynamic cycles of life and death in the universe</w:t>
+        <w:t xml:space="preserve"> It explores the intricate interplay of atoms and molecules, unveiling their secrets and illuminating the processes that shape our physical world</w:t>
       </w:r>
       <w:r>
         <w:rPr>
@@ -114,7 +130,7 @@
           <w:color w:val="000000"/>
           <w:sz w:val="24"/>
         </w:rPr>
-        <w:t xml:space="preserve"> From their majestic spirals to their delicate veils, nebulae offer astronomers a glimpse into the intricate workings of the universe and the forces that shape its evolution</w:t>
+        <w:t xml:space="preserve"> This essay embarks on a captivating journey through the vast landscape of chemistry, unravelling the mysteries of matter and its transformations</w:t>
       </w:r>
       <w:r>
         <w:rPr>
@@ -139,7 +155,7 @@
           <w:sz w:val="24"/>
         </w:rPr>
         <w:br/>
-        <w:t>The swirling arms of spiral nebulae, such as the iconic Andromeda Galaxy, trace out intricate patterns of star formation, with vibrant blue hues indicating regions of intense activity</w:t>
+        <w:t>From the smallest particles to the grandest structures, chemistry holds the key to understanding the complexity of the universe</w:t>
       </w:r>
       <w:r>
         <w:rPr>
@@ -155,7 +171,7 @@
           <w:color w:val="000000"/>
           <w:sz w:val="24"/>
         </w:rPr>
-        <w:t xml:space="preserve"> As massive stars blaze through their short yet brilliant lives, they release torrents of energy that sculpt and illuminate the surrounding gas clouds, creating ethereal landscapes of celestial art</w:t>
+        <w:t xml:space="preserve"> It ventures into the fascinating world of elements, unravelling the periodic table and its patterns, revealing the diverse properties and behaviors of individual atoms</w:t>
       </w:r>
       <w:r>
         <w:rPr>
@@ -171,7 +187,7 @@
           <w:color w:val="000000"/>
           <w:sz w:val="24"/>
         </w:rPr>
-        <w:t xml:space="preserve"> In contrast, emission nebulae, like the vibrant Orion Nebula, glow with the fiery hues of ionized hydrogen, where the constant influx of high-energy radiation from nearby stars excites the gas, resulting in a glowing tapestry of color</w:t>
+        <w:t xml:space="preserve"> Chemists decipher the intricate dance of chemical reactions, orchestrating the transformation of substances from one form to another, unlocking the energy stored within molecules</w:t>
       </w:r>
       <w:r>
         <w:rPr>
@@ -196,7 +212,7 @@
           <w:sz w:val="24"/>
         </w:rPr>
         <w:br/>
-        <w:t>Yet, the beauty of nebulae is more than just aesthetic</w:t>
+        <w:t>Our understanding of chemistry has profoundly shaped modern society, from the materials we use to the medicines that heal us</w:t>
       </w:r>
       <w:r>
         <w:rPr>
@@ -212,7 +228,7 @@
           <w:color w:val="000000"/>
           <w:sz w:val="24"/>
         </w:rPr>
-        <w:t xml:space="preserve"> They serve as crucial laboratories for studying the physical and chemical processes that govern the universe</w:t>
+        <w:t xml:space="preserve"> The exploration of chemical principles has led to the development of countless innovations that enhance our lives, including fertilizers that nourish our crops, plastics that revolutionized manufacturing, and pharmaceuticals that combat disease</w:t>
       </w:r>
       <w:r>
         <w:rPr>
@@ -228,7 +244,7 @@
           <w:color w:val="000000"/>
           <w:sz w:val="24"/>
         </w:rPr>
-        <w:t xml:space="preserve"> By analyzing the composition and dynamics of nebulae, astronomers can unravel the secrets of stellar evolution, witness the sculpting forces of stellar winds and radiation, and probe the diverse chemical elements that form the building blocks of life</w:t>
+        <w:t xml:space="preserve"> In this exploration, chemistry unveils the secrets of matter, offering insights into the fundamental building blocks of our universe</w:t>
       </w:r>
       <w:r>
         <w:rPr>
@@ -244,7 +260,195 @@
           <w:color w:val="000000"/>
           <w:sz w:val="24"/>
         </w:rPr>
-        <w:t xml:space="preserve"> The study of nebulae provides invaluable insights into the origins and destiny of stars, offering a glimpse into the grand narrative of the cosmos</w:t>
+        <w:br/>
+      </w:r>
+      <w:r>
+        <w:rPr>
+          <w:rFonts w:ascii="Calibri" w:hAnsi="Calibri"/>
+          <w:color w:val="000000"/>
+          <w:sz w:val="24"/>
+        </w:rPr>
+        <w:br/>
+        <w:t>Introduction Continued:</w:t>
+      </w:r>
+      <w:r>
+        <w:rPr>
+          <w:rFonts w:ascii="Calibri" w:hAnsi="Calibri"/>
+          <w:color w:val="000000"/>
+          <w:sz w:val="24"/>
+        </w:rPr>
+        <w:br/>
+      </w:r>
+      <w:r>
+        <w:rPr>
+          <w:rFonts w:ascii="Calibri" w:hAnsi="Calibri"/>
+          <w:color w:val="000000"/>
+          <w:sz w:val="24"/>
+        </w:rPr>
+        <w:br/>
+        <w:t>The marvels of chemistry extend far beyond the laboratory</w:t>
+      </w:r>
+      <w:r>
+        <w:rPr>
+          <w:rFonts w:ascii="Calibri" w:hAnsi="Calibri"/>
+          <w:color w:val="000000"/>
+          <w:sz w:val="24"/>
+        </w:rPr>
+        <w:t>.</w:t>
+      </w:r>
+      <w:r>
+        <w:rPr>
+          <w:rFonts w:ascii="Calibri" w:hAnsi="Calibri"/>
+          <w:color w:val="000000"/>
+          <w:sz w:val="24"/>
+        </w:rPr>
+        <w:t xml:space="preserve"> Its principles permeate everyday life, weaving a tapestry of intricate processes that orchestrate the world around us</w:t>
+      </w:r>
+      <w:r>
+        <w:rPr>
+          <w:rFonts w:ascii="Calibri" w:hAnsi="Calibri"/>
+          <w:color w:val="000000"/>
+          <w:sz w:val="24"/>
+        </w:rPr>
+        <w:t>.</w:t>
+      </w:r>
+      <w:r>
+        <w:rPr>
+          <w:rFonts w:ascii="Calibri" w:hAnsi="Calibri"/>
+          <w:color w:val="000000"/>
+          <w:sz w:val="24"/>
+        </w:rPr>
+        <w:t xml:space="preserve"> From the digestion of food to the respiration of air, chemistry governs the fundamental workings of life</w:t>
+      </w:r>
+      <w:r>
+        <w:rPr>
+          <w:rFonts w:ascii="Calibri" w:hAnsi="Calibri"/>
+          <w:color w:val="000000"/>
+          <w:sz w:val="24"/>
+        </w:rPr>
+        <w:t>.</w:t>
+      </w:r>
+      <w:r>
+        <w:rPr>
+          <w:rFonts w:ascii="Calibri" w:hAnsi="Calibri"/>
+          <w:color w:val="000000"/>
+          <w:sz w:val="24"/>
+        </w:rPr>
+        <w:t xml:space="preserve"> It influences the properties of materials, shaping their strength, flexibility, and reactivity</w:t>
+      </w:r>
+      <w:r>
+        <w:rPr>
+          <w:rFonts w:ascii="Calibri" w:hAnsi="Calibri"/>
+          <w:color w:val="000000"/>
+          <w:sz w:val="24"/>
+        </w:rPr>
+        <w:t>.</w:t>
+      </w:r>
+      <w:r>
+        <w:rPr>
+          <w:rFonts w:ascii="Calibri" w:hAnsi="Calibri"/>
+          <w:color w:val="000000"/>
+          <w:sz w:val="24"/>
+        </w:rPr>
+        <w:t xml:space="preserve"> The interactions between chemicals determine the flavors we taste, the fragrances we smell, and the colors we see</w:t>
+      </w:r>
+      <w:r>
+        <w:rPr>
+          <w:rFonts w:ascii="Calibri" w:hAnsi="Calibri"/>
+          <w:color w:val="000000"/>
+          <w:sz w:val="24"/>
+        </w:rPr>
+        <w:t>.</w:t>
+      </w:r>
+      <w:r>
+        <w:rPr>
+          <w:rFonts w:ascii="Calibri" w:hAnsi="Calibri"/>
+          <w:color w:val="000000"/>
+          <w:sz w:val="24"/>
+        </w:rPr>
+        <w:br/>
+      </w:r>
+      <w:r>
+        <w:rPr>
+          <w:rFonts w:ascii="Calibri" w:hAnsi="Calibri"/>
+          <w:color w:val="000000"/>
+          <w:sz w:val="24"/>
+        </w:rPr>
+        <w:br/>
+      </w:r>
+      <w:r>
+        <w:rPr>
+          <w:rFonts w:ascii="Calibri" w:hAnsi="Calibri"/>
+          <w:color w:val="000000"/>
+          <w:sz w:val="24"/>
+        </w:rPr>
+        <w:lastRenderedPageBreak/>
+        <w:t>Introduction Concluded:</w:t>
+      </w:r>
+      <w:r>
+        <w:rPr>
+          <w:rFonts w:ascii="Calibri" w:hAnsi="Calibri"/>
+          <w:color w:val="000000"/>
+          <w:sz w:val="24"/>
+        </w:rPr>
+        <w:br/>
+      </w:r>
+      <w:r>
+        <w:rPr>
+          <w:rFonts w:ascii="Calibri" w:hAnsi="Calibri"/>
+          <w:color w:val="000000"/>
+          <w:sz w:val="24"/>
+        </w:rPr>
+        <w:br/>
+        <w:t>Chemistry unveils the mysteries of matter, unraveling the intricate web of interactions between atoms and molecules</w:t>
+      </w:r>
+      <w:r>
+        <w:rPr>
+          <w:rFonts w:ascii="Calibri" w:hAnsi="Calibri"/>
+          <w:color w:val="000000"/>
+          <w:sz w:val="24"/>
+        </w:rPr>
+        <w:t>.</w:t>
+      </w:r>
+      <w:r>
+        <w:rPr>
+          <w:rFonts w:ascii="Calibri" w:hAnsi="Calibri"/>
+          <w:color w:val="000000"/>
+          <w:sz w:val="24"/>
+        </w:rPr>
+        <w:t xml:space="preserve"> It provides a framework for understanding the diversity of substances and the transformations they undergo</w:t>
+      </w:r>
+      <w:r>
+        <w:rPr>
+          <w:rFonts w:ascii="Calibri" w:hAnsi="Calibri"/>
+          <w:color w:val="000000"/>
+          <w:sz w:val="24"/>
+        </w:rPr>
+        <w:t>.</w:t>
+      </w:r>
+      <w:r>
+        <w:rPr>
+          <w:rFonts w:ascii="Calibri" w:hAnsi="Calibri"/>
+          <w:color w:val="000000"/>
+          <w:sz w:val="24"/>
+        </w:rPr>
+        <w:t xml:space="preserve"> Its principles permeate every aspect of our lives, from the materials we use to the food we eat</w:t>
+      </w:r>
+      <w:r>
+        <w:rPr>
+          <w:rFonts w:ascii="Calibri" w:hAnsi="Calibri"/>
+          <w:color w:val="000000"/>
+          <w:sz w:val="24"/>
+        </w:rPr>
+        <w:t>.</w:t>
+      </w:r>
+      <w:r>
+        <w:rPr>
+          <w:rFonts w:ascii="Calibri" w:hAnsi="Calibri"/>
+          <w:color w:val="000000"/>
+          <w:sz w:val="24"/>
+        </w:rPr>
+        <w:t xml:space="preserve"> The study of chemistry is not merely an accumulation of knowledge; it is an exploration into the wonders of the natural world, revealing the fundamental secrets of matter and its mesmerizing transformations</w:t>
       </w:r>
       <w:r>
         <w:rPr>
@@ -271,7 +475,7 @@
           <w:rFonts w:ascii="Calibri" w:hAnsi="Calibri"/>
           <w:color w:val="000000"/>
         </w:rPr>
-        <w:t>Nebulae, cosmic clouds of gas, dust, and ionized particles, are the ethereal tapestries of the universe where stars are born, evolve, and die</w:t>
+        <w:t>This essay explores the fascinating world of chemistry, unveiling the secrets of matter and its transformations</w:t>
       </w:r>
       <w:r>
         <w:rPr>
@@ -285,7 +489,7 @@
           <w:rFonts w:ascii="Calibri" w:hAnsi="Calibri"/>
           <w:color w:val="000000"/>
         </w:rPr>
-        <w:t xml:space="preserve"> Their swirling arms, vibrant hues, and intricate patterns captivate astronomers and inspire awe in all who gaze upon them</w:t>
+        <w:t xml:space="preserve"> It delves into the intricate interplay of atoms and molecules, deciphering chemical reactions and their profound impact on our lives</w:t>
       </w:r>
       <w:r>
         <w:rPr>
@@ -299,7 +503,7 @@
           <w:rFonts w:ascii="Calibri" w:hAnsi="Calibri"/>
           <w:color w:val="000000"/>
         </w:rPr>
-        <w:t xml:space="preserve"> From the majestic spirals to the delicate veils, each nebula offers a unique glimpse into the intricate workings of the cosmos and the forces that shape its evolution</w:t>
+        <w:t xml:space="preserve"> Chemistry not only illuminates the fundamental laws governing the universe but also permeates everyday phenomena, shaping the materials we use, the food we eat, and the processes that sustain life</w:t>
       </w:r>
       <w:r>
         <w:rPr>
@@ -313,7 +517,7 @@
           <w:rFonts w:ascii="Calibri" w:hAnsi="Calibri"/>
           <w:color w:val="000000"/>
         </w:rPr>
-        <w:t xml:space="preserve"> By studying nebulae, astronomers delve into the secrets of stellar evolution, unraveling the mysteries of the universe's origins and destiny</w:t>
+        <w:t xml:space="preserve"> Its principles have led to countless innovations that enhance our existence, from fertilizers to plastics to pharmaceuticals</w:t>
       </w:r>
       <w:r>
         <w:rPr>
@@ -327,15 +531,7 @@
           <w:rFonts w:ascii="Calibri" w:hAnsi="Calibri"/>
           <w:color w:val="000000"/>
         </w:rPr>
-        <w:t xml:space="preserve"> </w:t>
-      </w:r>
-      <w:r>
-        <w:rPr>
-          <w:rFonts w:ascii="Calibri" w:hAnsi="Calibri"/>
-          <w:color w:val="000000"/>
-        </w:rPr>
-        <w:lastRenderedPageBreak/>
-        <w:t>These cosmic canvases of celestial art serve as a testament to the boundless wonders that await us in the vast expanse of space</w:t>
+        <w:t xml:space="preserve"> The study of chemistry is an exploration into the intricacies of matter, revealing the wonders of the natural world and providing a framework for understanding the diverse substances and processes that shape our lives</w:t>
       </w:r>
       <w:r>
         <w:rPr>
@@ -345,6 +541,7 @@
         <w:t>.</w:t>
       </w:r>
     </w:p>
+    <w:p/>
     <w:sectPr>
       <w:pgSz w:w="12240" w:h="15840"/>
       <w:pgMar w:top="1440" w:right="1800" w:bottom="1440" w:left="1800" w:header="720" w:footer="720" w:gutter="0"/>
@@ -528,31 +725,31 @@
       </w:rPr>
     </w:lvl>
   </w:abstractNum>
-  <w:num w:numId="1" w16cid:durableId="1728069723">
+  <w:num w:numId="1" w16cid:durableId="145360150">
     <w:abstractNumId w:val="8"/>
   </w:num>
-  <w:num w:numId="2" w16cid:durableId="25714367">
+  <w:num w:numId="2" w16cid:durableId="948852213">
     <w:abstractNumId w:val="6"/>
   </w:num>
-  <w:num w:numId="3" w16cid:durableId="1623002518">
+  <w:num w:numId="3" w16cid:durableId="746880062">
     <w:abstractNumId w:val="5"/>
   </w:num>
-  <w:num w:numId="4" w16cid:durableId="657265488">
+  <w:num w:numId="4" w16cid:durableId="504590491">
     <w:abstractNumId w:val="4"/>
   </w:num>
-  <w:num w:numId="5" w16cid:durableId="941837234">
+  <w:num w:numId="5" w16cid:durableId="815296862">
     <w:abstractNumId w:val="7"/>
   </w:num>
-  <w:num w:numId="6" w16cid:durableId="1122916979">
+  <w:num w:numId="6" w16cid:durableId="1052846865">
     <w:abstractNumId w:val="3"/>
   </w:num>
-  <w:num w:numId="7" w16cid:durableId="395201769">
+  <w:num w:numId="7" w16cid:durableId="1692340345">
     <w:abstractNumId w:val="2"/>
   </w:num>
-  <w:num w:numId="8" w16cid:durableId="235552236">
+  <w:num w:numId="8" w16cid:durableId="1053886055">
     <w:abstractNumId w:val="1"/>
   </w:num>
-  <w:num w:numId="9" w16cid:durableId="1152530053">
+  <w:num w:numId="9" w16cid:durableId="1067336051">
     <w:abstractNumId w:val="0"/>
   </w:num>
 </w:numbering>
